--- a/Tarea 1/Herramientas Básicas_T1.docx
+++ b/Tarea 1/Herramientas Básicas_T1.docx
@@ -7,24 +7,20 @@
         <w:ind w:hanging="2"/>
         <w:jc w:val="center"/>
         <w:rPr>
+          <w:rFonts w:ascii="Lao UI" w:hAnsi="Lao UI" w:cs="Lao UI"/>
           <w:b/>
           <w:bCs/>
-          <w:i/>
-          <w:iCs/>
-          <w:sz w:val="36"/>
-          <w:szCs w:val="36"/>
-          <w:u w:val="single"/>
-        </w:rPr>
-      </w:pPr>
-      <w:r>
-        <w:rPr>
+          <w:sz w:val="28"/>
+          <w:szCs w:val="28"/>
+        </w:rPr>
+      </w:pPr>
+      <w:r>
+        <w:rPr>
+          <w:rFonts w:ascii="Lao UI" w:hAnsi="Lao UI" w:cs="Lao UI"/>
           <w:b/>
           <w:bCs/>
-          <w:i/>
-          <w:iCs/>
-          <w:sz w:val="36"/>
-          <w:szCs w:val="36"/>
-          <w:u w:val="single"/>
+          <w:sz w:val="28"/>
+          <w:szCs w:val="28"/>
         </w:rPr>
         <w:t>Herramientas Básicas</w:t>
       </w:r>
@@ -33,56 +29,144 @@
       <w:pPr>
         <w:ind w:hanging="2"/>
         <w:jc w:val="both"/>
-      </w:pPr>
-      <w:r>
+        <w:rPr>
+          <w:rFonts w:ascii="Lao UI" w:hAnsi="Lao UI" w:cs="Lao UI"/>
+          <w:sz w:val="20"/>
+          <w:szCs w:val="20"/>
+        </w:rPr>
+      </w:pPr>
+      <w:r>
+        <w:rPr>
+          <w:rFonts w:ascii="Lao UI" w:hAnsi="Lao UI" w:cs="Lao UI"/>
+          <w:sz w:val="20"/>
+          <w:szCs w:val="20"/>
+        </w:rPr>
         <w:t xml:space="preserve">Fuente: J.E </w:t>
       </w:r>
       <w:proofErr w:type="spellStart"/>
       <w:r>
+        <w:rPr>
+          <w:rFonts w:ascii="Lao UI" w:hAnsi="Lao UI" w:cs="Lao UI"/>
+          <w:sz w:val="20"/>
+          <w:szCs w:val="20"/>
+        </w:rPr>
         <w:t>Hopcroft</w:t>
       </w:r>
       <w:proofErr w:type="spellEnd"/>
       <w:r>
+        <w:rPr>
+          <w:rFonts w:ascii="Lao UI" w:hAnsi="Lao UI" w:cs="Lao UI"/>
+          <w:sz w:val="20"/>
+          <w:szCs w:val="20"/>
+        </w:rPr>
         <w:t xml:space="preserve">, J.D. Ullman. </w:t>
       </w:r>
       <w:proofErr w:type="spellStart"/>
       <w:r>
+        <w:rPr>
+          <w:rFonts w:ascii="Lao UI" w:hAnsi="Lao UI" w:cs="Lao UI"/>
+          <w:sz w:val="20"/>
+          <w:szCs w:val="20"/>
+        </w:rPr>
         <w:t>Introduction</w:t>
       </w:r>
       <w:proofErr w:type="spellEnd"/>
       <w:r>
-        <w:t xml:space="preserve"> to </w:t>
-      </w:r>
-      <w:proofErr w:type="spellStart"/>
-      <w:r>
+        <w:rPr>
+          <w:rFonts w:ascii="Lao UI" w:hAnsi="Lao UI" w:cs="Lao UI"/>
+          <w:sz w:val="20"/>
+          <w:szCs w:val="20"/>
+        </w:rPr>
+        <w:t xml:space="preserve"> </w:t>
+      </w:r>
+      <w:proofErr w:type="spellStart"/>
+      <w:r>
+        <w:rPr>
+          <w:rFonts w:ascii="Lao UI" w:hAnsi="Lao UI" w:cs="Lao UI"/>
+          <w:sz w:val="20"/>
+          <w:szCs w:val="20"/>
+        </w:rPr>
+        <w:t>to</w:t>
+      </w:r>
+      <w:proofErr w:type="spellEnd"/>
+      <w:r>
+        <w:rPr>
+          <w:rFonts w:ascii="Lao UI" w:hAnsi="Lao UI" w:cs="Lao UI"/>
+          <w:sz w:val="20"/>
+          <w:szCs w:val="20"/>
+        </w:rPr>
+        <w:t xml:space="preserve"> </w:t>
+      </w:r>
+      <w:proofErr w:type="spellStart"/>
+      <w:r>
+        <w:rPr>
+          <w:rFonts w:ascii="Lao UI" w:hAnsi="Lao UI" w:cs="Lao UI"/>
+          <w:sz w:val="20"/>
+          <w:szCs w:val="20"/>
+        </w:rPr>
         <w:t>Automata</w:t>
       </w:r>
       <w:proofErr w:type="spellEnd"/>
       <w:r>
-        <w:t xml:space="preserve"> </w:t>
-      </w:r>
-      <w:proofErr w:type="spellStart"/>
-      <w:r>
+        <w:rPr>
+          <w:rFonts w:ascii="Lao UI" w:hAnsi="Lao UI" w:cs="Lao UI"/>
+          <w:sz w:val="20"/>
+          <w:szCs w:val="20"/>
+        </w:rPr>
+        <w:t xml:space="preserve"> </w:t>
+      </w:r>
+      <w:proofErr w:type="spellStart"/>
+      <w:r>
+        <w:rPr>
+          <w:rFonts w:ascii="Lao UI" w:hAnsi="Lao UI" w:cs="Lao UI"/>
+          <w:sz w:val="20"/>
+          <w:szCs w:val="20"/>
+        </w:rPr>
         <w:t>Theory</w:t>
       </w:r>
       <w:proofErr w:type="spellEnd"/>
       <w:r>
+        <w:rPr>
+          <w:rFonts w:ascii="Lao UI" w:hAnsi="Lao UI" w:cs="Lao UI"/>
+          <w:sz w:val="20"/>
+          <w:szCs w:val="20"/>
+        </w:rPr>
         <w:t xml:space="preserve">, </w:t>
       </w:r>
       <w:proofErr w:type="spellStart"/>
       <w:r>
+        <w:rPr>
+          <w:rFonts w:ascii="Lao UI" w:hAnsi="Lao UI" w:cs="Lao UI"/>
+          <w:sz w:val="20"/>
+          <w:szCs w:val="20"/>
+        </w:rPr>
         <w:t>Languages</w:t>
       </w:r>
       <w:proofErr w:type="spellEnd"/>
       <w:r>
+        <w:rPr>
+          <w:rFonts w:ascii="Lao UI" w:hAnsi="Lao UI" w:cs="Lao UI"/>
+          <w:sz w:val="20"/>
+          <w:szCs w:val="20"/>
+        </w:rPr>
         <w:t xml:space="preserve">, and </w:t>
       </w:r>
       <w:proofErr w:type="spellStart"/>
       <w:r>
+        <w:rPr>
+          <w:rFonts w:ascii="Lao UI" w:hAnsi="Lao UI" w:cs="Lao UI"/>
+          <w:sz w:val="20"/>
+          <w:szCs w:val="20"/>
+        </w:rPr>
         <w:t>Computation</w:t>
       </w:r>
       <w:proofErr w:type="spellEnd"/>
       <w:r>
+        <w:rPr>
+          <w:rFonts w:ascii="Lao UI" w:hAnsi="Lao UI" w:cs="Lao UI"/>
+          <w:sz w:val="20"/>
+          <w:szCs w:val="20"/>
+        </w:rPr>
         <w:t>, Addison-Wesley, (1979), pp. 10-11</w:t>
       </w:r>
     </w:p>
@@ -90,10 +174,18 @@
       <w:pPr>
         <w:ind w:hanging="2"/>
         <w:jc w:val="both"/>
-      </w:pPr>
-      <w:r>
-        <w:rPr>
+        <w:rPr>
+          <w:rFonts w:ascii="Lao UI" w:hAnsi="Lao UI" w:cs="Lao UI"/>
+          <w:sz w:val="20"/>
+          <w:szCs w:val="20"/>
+        </w:rPr>
+      </w:pPr>
+      <w:r>
+        <w:rPr>
+          <w:rFonts w:ascii="Lao UI" w:hAnsi="Lao UI" w:cs="Lao UI"/>
           <w:noProof/>
+          <w:sz w:val="20"/>
+          <w:szCs w:val="20"/>
         </w:rPr>
         <w:drawing>
           <wp:anchor distT="0" distB="0" distL="0" distR="0" simplePos="0" relativeHeight="251659264" behindDoc="0" locked="0" layoutInCell="1" hidden="0" allowOverlap="1" wp14:anchorId="03DAF1BC" wp14:editId="3934C17E">
@@ -151,6 +243,11 @@
     <w:p>
       <w:pPr>
         <w:ind w:hanging="2"/>
+        <w:rPr>
+          <w:rFonts w:ascii="Lao UI" w:hAnsi="Lao UI" w:cs="Lao UI"/>
+          <w:sz w:val="20"/>
+          <w:szCs w:val="20"/>
+        </w:rPr>
       </w:pPr>
     </w:p>
     <w:p>
@@ -160,37 +257,100 @@
           <w:ilvl w:val="0"/>
           <w:numId w:val="1"/>
         </w:numPr>
-      </w:pPr>
-      <w:proofErr w:type="spellStart"/>
-      <w:r>
+        <w:rPr>
+          <w:rFonts w:ascii="Lao UI" w:hAnsi="Lao UI" w:cs="Lao UI"/>
+          <w:i/>
+          <w:iCs/>
+          <w:sz w:val="20"/>
+          <w:szCs w:val="20"/>
+        </w:rPr>
+      </w:pPr>
+      <w:proofErr w:type="spellStart"/>
+      <w:r>
+        <w:rPr>
+          <w:rFonts w:ascii="Lao UI" w:hAnsi="Lao UI" w:cs="Lao UI"/>
+          <w:i/>
+          <w:iCs/>
+          <w:sz w:val="20"/>
+          <w:szCs w:val="20"/>
+        </w:rPr>
         <w:t>Which</w:t>
       </w:r>
       <w:proofErr w:type="spellEnd"/>
       <w:r>
-        <w:t xml:space="preserve"> </w:t>
-      </w:r>
-      <w:proofErr w:type="spellStart"/>
-      <w:r>
+        <w:rPr>
+          <w:rFonts w:ascii="Lao UI" w:hAnsi="Lao UI" w:cs="Lao UI"/>
+          <w:i/>
+          <w:iCs/>
+          <w:sz w:val="20"/>
+          <w:szCs w:val="20"/>
+        </w:rPr>
+        <w:t xml:space="preserve"> </w:t>
+      </w:r>
+      <w:proofErr w:type="spellStart"/>
+      <w:r>
+        <w:rPr>
+          <w:rFonts w:ascii="Lao UI" w:hAnsi="Lao UI" w:cs="Lao UI"/>
+          <w:i/>
+          <w:iCs/>
+          <w:sz w:val="20"/>
+          <w:szCs w:val="20"/>
+        </w:rPr>
         <w:t>vertices</w:t>
       </w:r>
       <w:proofErr w:type="spellEnd"/>
       <w:r>
+        <w:rPr>
+          <w:rFonts w:ascii="Lao UI" w:hAnsi="Lao UI" w:cs="Lao UI"/>
+          <w:i/>
+          <w:iCs/>
+          <w:sz w:val="20"/>
+          <w:szCs w:val="20"/>
+        </w:rPr>
         <w:t xml:space="preserve"> are leves and </w:t>
       </w:r>
       <w:proofErr w:type="spellStart"/>
       <w:r>
+        <w:rPr>
+          <w:rFonts w:ascii="Lao UI" w:hAnsi="Lao UI" w:cs="Lao UI"/>
+          <w:i/>
+          <w:iCs/>
+          <w:sz w:val="20"/>
+          <w:szCs w:val="20"/>
+        </w:rPr>
         <w:t>which</w:t>
       </w:r>
       <w:proofErr w:type="spellEnd"/>
       <w:r>
+        <w:rPr>
+          <w:rFonts w:ascii="Lao UI" w:hAnsi="Lao UI" w:cs="Lao UI"/>
+          <w:i/>
+          <w:iCs/>
+          <w:sz w:val="20"/>
+          <w:szCs w:val="20"/>
+        </w:rPr>
         <w:t xml:space="preserve"> are interior </w:t>
       </w:r>
       <w:proofErr w:type="spellStart"/>
       <w:r>
+        <w:rPr>
+          <w:rFonts w:ascii="Lao UI" w:hAnsi="Lao UI" w:cs="Lao UI"/>
+          <w:i/>
+          <w:iCs/>
+          <w:sz w:val="20"/>
+          <w:szCs w:val="20"/>
+        </w:rPr>
         <w:t>vertices</w:t>
       </w:r>
       <w:proofErr w:type="spellEnd"/>
       <w:r>
+        <w:rPr>
+          <w:rFonts w:ascii="Lao UI" w:hAnsi="Lao UI" w:cs="Lao UI"/>
+          <w:i/>
+          <w:iCs/>
+          <w:sz w:val="20"/>
+          <w:szCs w:val="20"/>
+        </w:rPr>
         <w:t>?</w:t>
       </w:r>
     </w:p>
@@ -201,13 +361,28 @@
           <w:ilvl w:val="1"/>
           <w:numId w:val="1"/>
         </w:numPr>
-      </w:pPr>
-      <w:proofErr w:type="spellStart"/>
-      <w:r>
+        <w:rPr>
+          <w:rFonts w:ascii="Lao UI" w:hAnsi="Lao UI" w:cs="Lao UI"/>
+          <w:sz w:val="20"/>
+          <w:szCs w:val="20"/>
+        </w:rPr>
+      </w:pPr>
+      <w:proofErr w:type="spellStart"/>
+      <w:r>
+        <w:rPr>
+          <w:rFonts w:ascii="Lao UI" w:hAnsi="Lao UI" w:cs="Lao UI"/>
+          <w:sz w:val="20"/>
+          <w:szCs w:val="20"/>
+        </w:rPr>
         <w:t>Leaves</w:t>
       </w:r>
       <w:proofErr w:type="spellEnd"/>
       <w:r>
+        <w:rPr>
+          <w:rFonts w:ascii="Lao UI" w:hAnsi="Lao UI" w:cs="Lao UI"/>
+          <w:sz w:val="20"/>
+          <w:szCs w:val="20"/>
+        </w:rPr>
         <w:t>: 2,4,6,8,9.</w:t>
       </w:r>
     </w:p>
@@ -218,8 +393,18 @@
           <w:ilvl w:val="1"/>
           <w:numId w:val="1"/>
         </w:numPr>
-      </w:pPr>
-      <w:r>
+        <w:rPr>
+          <w:rFonts w:ascii="Lao UI" w:hAnsi="Lao UI" w:cs="Lao UI"/>
+          <w:sz w:val="20"/>
+          <w:szCs w:val="20"/>
+        </w:rPr>
+      </w:pPr>
+      <w:r>
+        <w:rPr>
+          <w:rFonts w:ascii="Lao UI" w:hAnsi="Lao UI" w:cs="Lao UI"/>
+          <w:sz w:val="20"/>
+          <w:szCs w:val="20"/>
+        </w:rPr>
         <w:t>Interior: 1,3,5,7.</w:t>
       </w:r>
     </w:p>
@@ -230,45 +415,122 @@
           <w:ilvl w:val="0"/>
           <w:numId w:val="1"/>
         </w:numPr>
-      </w:pPr>
-      <w:proofErr w:type="spellStart"/>
-      <w:r>
+        <w:rPr>
+          <w:rFonts w:ascii="Lao UI" w:hAnsi="Lao UI" w:cs="Lao UI"/>
+          <w:i/>
+          <w:iCs/>
+          <w:sz w:val="20"/>
+          <w:szCs w:val="20"/>
+        </w:rPr>
+      </w:pPr>
+      <w:proofErr w:type="spellStart"/>
+      <w:r>
+        <w:rPr>
+          <w:rFonts w:ascii="Lao UI" w:hAnsi="Lao UI" w:cs="Lao UI"/>
+          <w:i/>
+          <w:iCs/>
+          <w:sz w:val="20"/>
+          <w:szCs w:val="20"/>
+        </w:rPr>
         <w:t>Which</w:t>
       </w:r>
       <w:proofErr w:type="spellEnd"/>
       <w:r>
-        <w:t xml:space="preserve"> </w:t>
-      </w:r>
-      <w:proofErr w:type="spellStart"/>
-      <w:r>
+        <w:rPr>
+          <w:rFonts w:ascii="Lao UI" w:hAnsi="Lao UI" w:cs="Lao UI"/>
+          <w:i/>
+          <w:iCs/>
+          <w:sz w:val="20"/>
+          <w:szCs w:val="20"/>
+        </w:rPr>
+        <w:t xml:space="preserve"> </w:t>
+      </w:r>
+      <w:proofErr w:type="spellStart"/>
+      <w:r>
+        <w:rPr>
+          <w:rFonts w:ascii="Lao UI" w:hAnsi="Lao UI" w:cs="Lao UI"/>
+          <w:i/>
+          <w:iCs/>
+          <w:sz w:val="20"/>
+          <w:szCs w:val="20"/>
+        </w:rPr>
         <w:t>vertices</w:t>
       </w:r>
       <w:proofErr w:type="spellEnd"/>
       <w:r>
+        <w:rPr>
+          <w:rFonts w:ascii="Lao UI" w:hAnsi="Lao UI" w:cs="Lao UI"/>
+          <w:i/>
+          <w:iCs/>
+          <w:sz w:val="20"/>
+          <w:szCs w:val="20"/>
+        </w:rPr>
         <w:t xml:space="preserve"> are </w:t>
       </w:r>
       <w:proofErr w:type="spellStart"/>
       <w:r>
+        <w:rPr>
+          <w:rFonts w:ascii="Lao UI" w:hAnsi="Lao UI" w:cs="Lao UI"/>
+          <w:i/>
+          <w:iCs/>
+          <w:sz w:val="20"/>
+          <w:szCs w:val="20"/>
+        </w:rPr>
         <w:t>the</w:t>
       </w:r>
       <w:proofErr w:type="spellEnd"/>
       <w:r>
-        <w:t xml:space="preserve"> </w:t>
-      </w:r>
-      <w:proofErr w:type="spellStart"/>
-      <w:r>
+        <w:rPr>
+          <w:rFonts w:ascii="Lao UI" w:hAnsi="Lao UI" w:cs="Lao UI"/>
+          <w:i/>
+          <w:iCs/>
+          <w:sz w:val="20"/>
+          <w:szCs w:val="20"/>
+        </w:rPr>
+        <w:t xml:space="preserve"> </w:t>
+      </w:r>
+      <w:proofErr w:type="spellStart"/>
+      <w:r>
+        <w:rPr>
+          <w:rFonts w:ascii="Lao UI" w:hAnsi="Lao UI" w:cs="Lao UI"/>
+          <w:i/>
+          <w:iCs/>
+          <w:sz w:val="20"/>
+          <w:szCs w:val="20"/>
+        </w:rPr>
         <w:t>sons</w:t>
       </w:r>
       <w:proofErr w:type="spellEnd"/>
       <w:r>
-        <w:t xml:space="preserve"> </w:t>
-      </w:r>
-      <w:proofErr w:type="spellStart"/>
-      <w:r>
+        <w:rPr>
+          <w:rFonts w:ascii="Lao UI" w:hAnsi="Lao UI" w:cs="Lao UI"/>
+          <w:i/>
+          <w:iCs/>
+          <w:sz w:val="20"/>
+          <w:szCs w:val="20"/>
+        </w:rPr>
+        <w:t xml:space="preserve"> </w:t>
+      </w:r>
+      <w:proofErr w:type="spellStart"/>
+      <w:r>
+        <w:rPr>
+          <w:rFonts w:ascii="Lao UI" w:hAnsi="Lao UI" w:cs="Lao UI"/>
+          <w:i/>
+          <w:iCs/>
+          <w:sz w:val="20"/>
+          <w:szCs w:val="20"/>
+        </w:rPr>
         <w:t>of</w:t>
       </w:r>
       <w:proofErr w:type="spellEnd"/>
       <w:r>
+        <w:rPr>
+          <w:rFonts w:ascii="Lao UI" w:hAnsi="Lao UI" w:cs="Lao UI"/>
+          <w:i/>
+          <w:iCs/>
+          <w:sz w:val="20"/>
+          <w:szCs w:val="20"/>
+        </w:rPr>
         <w:t xml:space="preserve"> 5?</w:t>
       </w:r>
     </w:p>
@@ -279,22 +541,29 @@
           <w:ilvl w:val="1"/>
           <w:numId w:val="1"/>
         </w:numPr>
-      </w:pPr>
-      <w:proofErr w:type="spellStart"/>
-      <w:r>
+        <w:rPr>
+          <w:rFonts w:ascii="Lao UI" w:hAnsi="Lao UI" w:cs="Lao UI"/>
+          <w:sz w:val="20"/>
+          <w:szCs w:val="20"/>
+        </w:rPr>
+      </w:pPr>
+      <w:proofErr w:type="spellStart"/>
+      <w:r>
+        <w:rPr>
+          <w:rFonts w:ascii="Lao UI" w:hAnsi="Lao UI" w:cs="Lao UI"/>
+          <w:sz w:val="20"/>
+          <w:szCs w:val="20"/>
+        </w:rPr>
         <w:t>Sons</w:t>
       </w:r>
       <w:proofErr w:type="spellEnd"/>
       <w:r>
-        <w:t xml:space="preserve"> </w:t>
-      </w:r>
-      <w:proofErr w:type="spellStart"/>
-      <w:r>
-        <w:t>of</w:t>
-      </w:r>
-      <w:proofErr w:type="spellEnd"/>
-      <w:r>
-        <w:t xml:space="preserve"> 5: 7,8.</w:t>
+        <w:rPr>
+          <w:rFonts w:ascii="Lao UI" w:hAnsi="Lao UI" w:cs="Lao UI"/>
+          <w:sz w:val="20"/>
+          <w:szCs w:val="20"/>
+        </w:rPr>
+        <w:t xml:space="preserve"> of 5: 7,8.</w:t>
       </w:r>
     </w:p>
     <w:p>
@@ -304,53 +573,144 @@
           <w:ilvl w:val="0"/>
           <w:numId w:val="1"/>
         </w:numPr>
-      </w:pPr>
-      <w:proofErr w:type="spellStart"/>
-      <w:r>
+        <w:rPr>
+          <w:rFonts w:ascii="Lao UI" w:hAnsi="Lao UI" w:cs="Lao UI"/>
+          <w:i/>
+          <w:iCs/>
+          <w:sz w:val="20"/>
+          <w:szCs w:val="20"/>
+        </w:rPr>
+      </w:pPr>
+      <w:proofErr w:type="spellStart"/>
+      <w:r>
+        <w:rPr>
+          <w:rFonts w:ascii="Lao UI" w:hAnsi="Lao UI" w:cs="Lao UI"/>
+          <w:i/>
+          <w:iCs/>
+          <w:sz w:val="20"/>
+          <w:szCs w:val="20"/>
+        </w:rPr>
         <w:t>Which</w:t>
       </w:r>
       <w:proofErr w:type="spellEnd"/>
       <w:r>
-        <w:t xml:space="preserve"> </w:t>
-      </w:r>
-      <w:proofErr w:type="spellStart"/>
-      <w:r>
+        <w:rPr>
+          <w:rFonts w:ascii="Lao UI" w:hAnsi="Lao UI" w:cs="Lao UI"/>
+          <w:i/>
+          <w:iCs/>
+          <w:sz w:val="20"/>
+          <w:szCs w:val="20"/>
+        </w:rPr>
+        <w:t xml:space="preserve"> </w:t>
+      </w:r>
+      <w:proofErr w:type="spellStart"/>
+      <w:r>
+        <w:rPr>
+          <w:rFonts w:ascii="Lao UI" w:hAnsi="Lao UI" w:cs="Lao UI"/>
+          <w:i/>
+          <w:iCs/>
+          <w:sz w:val="20"/>
+          <w:szCs w:val="20"/>
+        </w:rPr>
         <w:t>vertex</w:t>
       </w:r>
       <w:proofErr w:type="spellEnd"/>
       <w:r>
-        <w:t xml:space="preserve"> </w:t>
-      </w:r>
-      <w:proofErr w:type="spellStart"/>
-      <w:r>
+        <w:rPr>
+          <w:rFonts w:ascii="Lao UI" w:hAnsi="Lao UI" w:cs="Lao UI"/>
+          <w:i/>
+          <w:iCs/>
+          <w:sz w:val="20"/>
+          <w:szCs w:val="20"/>
+        </w:rPr>
+        <w:t xml:space="preserve"> </w:t>
+      </w:r>
+      <w:proofErr w:type="spellStart"/>
+      <w:r>
+        <w:rPr>
+          <w:rFonts w:ascii="Lao UI" w:hAnsi="Lao UI" w:cs="Lao UI"/>
+          <w:i/>
+          <w:iCs/>
+          <w:sz w:val="20"/>
+          <w:szCs w:val="20"/>
+        </w:rPr>
         <w:t>is</w:t>
       </w:r>
       <w:proofErr w:type="spellEnd"/>
       <w:r>
-        <w:t xml:space="preserve"> </w:t>
-      </w:r>
-      <w:proofErr w:type="spellStart"/>
-      <w:r>
+        <w:rPr>
+          <w:rFonts w:ascii="Lao UI" w:hAnsi="Lao UI" w:cs="Lao UI"/>
+          <w:i/>
+          <w:iCs/>
+          <w:sz w:val="20"/>
+          <w:szCs w:val="20"/>
+        </w:rPr>
+        <w:t xml:space="preserve"> </w:t>
+      </w:r>
+      <w:proofErr w:type="spellStart"/>
+      <w:r>
+        <w:rPr>
+          <w:rFonts w:ascii="Lao UI" w:hAnsi="Lao UI" w:cs="Lao UI"/>
+          <w:i/>
+          <w:iCs/>
+          <w:sz w:val="20"/>
+          <w:szCs w:val="20"/>
+        </w:rPr>
         <w:t>the</w:t>
       </w:r>
       <w:proofErr w:type="spellEnd"/>
       <w:r>
-        <w:t xml:space="preserve"> </w:t>
-      </w:r>
-      <w:proofErr w:type="spellStart"/>
-      <w:r>
+        <w:rPr>
+          <w:rFonts w:ascii="Lao UI" w:hAnsi="Lao UI" w:cs="Lao UI"/>
+          <w:i/>
+          <w:iCs/>
+          <w:sz w:val="20"/>
+          <w:szCs w:val="20"/>
+        </w:rPr>
+        <w:t xml:space="preserve"> </w:t>
+      </w:r>
+      <w:proofErr w:type="spellStart"/>
+      <w:r>
+        <w:rPr>
+          <w:rFonts w:ascii="Lao UI" w:hAnsi="Lao UI" w:cs="Lao UI"/>
+          <w:i/>
+          <w:iCs/>
+          <w:sz w:val="20"/>
+          <w:szCs w:val="20"/>
+        </w:rPr>
         <w:t>father</w:t>
       </w:r>
       <w:proofErr w:type="spellEnd"/>
       <w:r>
-        <w:t xml:space="preserve"> </w:t>
-      </w:r>
-      <w:proofErr w:type="spellStart"/>
-      <w:r>
+        <w:rPr>
+          <w:rFonts w:ascii="Lao UI" w:hAnsi="Lao UI" w:cs="Lao UI"/>
+          <w:i/>
+          <w:iCs/>
+          <w:sz w:val="20"/>
+          <w:szCs w:val="20"/>
+        </w:rPr>
+        <w:t xml:space="preserve"> </w:t>
+      </w:r>
+      <w:proofErr w:type="spellStart"/>
+      <w:r>
+        <w:rPr>
+          <w:rFonts w:ascii="Lao UI" w:hAnsi="Lao UI" w:cs="Lao UI"/>
+          <w:i/>
+          <w:iCs/>
+          <w:sz w:val="20"/>
+          <w:szCs w:val="20"/>
+        </w:rPr>
         <w:t>of</w:t>
       </w:r>
       <w:proofErr w:type="spellEnd"/>
       <w:r>
+        <w:rPr>
+          <w:rFonts w:ascii="Lao UI" w:hAnsi="Lao UI" w:cs="Lao UI"/>
+          <w:i/>
+          <w:iCs/>
+          <w:sz w:val="20"/>
+          <w:szCs w:val="20"/>
+        </w:rPr>
         <w:t xml:space="preserve"> 5?</w:t>
       </w:r>
     </w:p>
@@ -361,21 +721,46 @@
           <w:ilvl w:val="1"/>
           <w:numId w:val="1"/>
         </w:numPr>
-      </w:pPr>
-      <w:proofErr w:type="spellStart"/>
-      <w:r>
+        <w:rPr>
+          <w:rFonts w:ascii="Lao UI" w:hAnsi="Lao UI" w:cs="Lao UI"/>
+          <w:sz w:val="20"/>
+          <w:szCs w:val="20"/>
+        </w:rPr>
+      </w:pPr>
+      <w:proofErr w:type="spellStart"/>
+      <w:r>
+        <w:rPr>
+          <w:rFonts w:ascii="Lao UI" w:hAnsi="Lao UI" w:cs="Lao UI"/>
+          <w:sz w:val="20"/>
+          <w:szCs w:val="20"/>
+        </w:rPr>
         <w:t>Father</w:t>
       </w:r>
       <w:proofErr w:type="spellEnd"/>
       <w:r>
-        <w:t xml:space="preserve"> </w:t>
-      </w:r>
-      <w:proofErr w:type="spellStart"/>
-      <w:r>
+        <w:rPr>
+          <w:rFonts w:ascii="Lao UI" w:hAnsi="Lao UI" w:cs="Lao UI"/>
+          <w:sz w:val="20"/>
+          <w:szCs w:val="20"/>
+        </w:rPr>
+        <w:t xml:space="preserve"> </w:t>
+      </w:r>
+      <w:proofErr w:type="spellStart"/>
+      <w:r>
+        <w:rPr>
+          <w:rFonts w:ascii="Lao UI" w:hAnsi="Lao UI" w:cs="Lao UI"/>
+          <w:sz w:val="20"/>
+          <w:szCs w:val="20"/>
+        </w:rPr>
         <w:t>of</w:t>
       </w:r>
       <w:proofErr w:type="spellEnd"/>
       <w:r>
+        <w:rPr>
+          <w:rFonts w:ascii="Lao UI" w:hAnsi="Lao UI" w:cs="Lao UI"/>
+          <w:sz w:val="20"/>
+          <w:szCs w:val="20"/>
+        </w:rPr>
         <w:t xml:space="preserve"> 5: 3.</w:t>
       </w:r>
     </w:p>
@@ -386,61 +771,188 @@
           <w:ilvl w:val="0"/>
           <w:numId w:val="1"/>
         </w:numPr>
-      </w:pPr>
-      <w:proofErr w:type="spellStart"/>
-      <w:r>
+        <w:rPr>
+          <w:rFonts w:ascii="Lao UI" w:hAnsi="Lao UI" w:cs="Lao UI"/>
+          <w:i/>
+          <w:iCs/>
+          <w:sz w:val="20"/>
+          <w:szCs w:val="20"/>
+        </w:rPr>
+      </w:pPr>
+      <w:proofErr w:type="spellStart"/>
+      <w:r>
+        <w:rPr>
+          <w:rFonts w:ascii="Lao UI" w:hAnsi="Lao UI" w:cs="Lao UI"/>
+          <w:i/>
+          <w:iCs/>
+          <w:sz w:val="20"/>
+          <w:szCs w:val="20"/>
+        </w:rPr>
         <w:t>What</w:t>
       </w:r>
       <w:proofErr w:type="spellEnd"/>
       <w:r>
-        <w:t xml:space="preserve"> </w:t>
-      </w:r>
-      <w:proofErr w:type="spellStart"/>
-      <w:r>
+        <w:rPr>
+          <w:rFonts w:ascii="Lao UI" w:hAnsi="Lao UI" w:cs="Lao UI"/>
+          <w:i/>
+          <w:iCs/>
+          <w:sz w:val="20"/>
+          <w:szCs w:val="20"/>
+        </w:rPr>
+        <w:t xml:space="preserve"> </w:t>
+      </w:r>
+      <w:proofErr w:type="spellStart"/>
+      <w:r>
+        <w:rPr>
+          <w:rFonts w:ascii="Lao UI" w:hAnsi="Lao UI" w:cs="Lao UI"/>
+          <w:i/>
+          <w:iCs/>
+          <w:sz w:val="20"/>
+          <w:szCs w:val="20"/>
+        </w:rPr>
         <w:t>is</w:t>
       </w:r>
       <w:proofErr w:type="spellEnd"/>
       <w:r>
-        <w:t xml:space="preserve"> </w:t>
-      </w:r>
-      <w:proofErr w:type="spellStart"/>
-      <w:r>
+        <w:rPr>
+          <w:rFonts w:ascii="Lao UI" w:hAnsi="Lao UI" w:cs="Lao UI"/>
+          <w:i/>
+          <w:iCs/>
+          <w:sz w:val="20"/>
+          <w:szCs w:val="20"/>
+        </w:rPr>
+        <w:t xml:space="preserve"> </w:t>
+      </w:r>
+      <w:proofErr w:type="spellStart"/>
+      <w:r>
+        <w:rPr>
+          <w:rFonts w:ascii="Lao UI" w:hAnsi="Lao UI" w:cs="Lao UI"/>
+          <w:i/>
+          <w:iCs/>
+          <w:sz w:val="20"/>
+          <w:szCs w:val="20"/>
+        </w:rPr>
         <w:t>the</w:t>
       </w:r>
       <w:proofErr w:type="spellEnd"/>
       <w:r>
-        <w:t xml:space="preserve"> length </w:t>
-      </w:r>
-      <w:proofErr w:type="spellStart"/>
-      <w:r>
+        <w:rPr>
+          <w:rFonts w:ascii="Lao UI" w:hAnsi="Lao UI" w:cs="Lao UI"/>
+          <w:i/>
+          <w:iCs/>
+          <w:sz w:val="20"/>
+          <w:szCs w:val="20"/>
+        </w:rPr>
+        <w:t xml:space="preserve"> </w:t>
+      </w:r>
+      <w:proofErr w:type="spellStart"/>
+      <w:r>
+        <w:rPr>
+          <w:rFonts w:ascii="Lao UI" w:hAnsi="Lao UI" w:cs="Lao UI"/>
+          <w:i/>
+          <w:iCs/>
+          <w:sz w:val="20"/>
+          <w:szCs w:val="20"/>
+        </w:rPr>
+        <w:t>length</w:t>
+      </w:r>
+      <w:proofErr w:type="spellEnd"/>
+      <w:r>
+        <w:rPr>
+          <w:rFonts w:ascii="Lao UI" w:hAnsi="Lao UI" w:cs="Lao UI"/>
+          <w:i/>
+          <w:iCs/>
+          <w:sz w:val="20"/>
+          <w:szCs w:val="20"/>
+        </w:rPr>
+        <w:t xml:space="preserve"> </w:t>
+      </w:r>
+      <w:proofErr w:type="spellStart"/>
+      <w:r>
+        <w:rPr>
+          <w:rFonts w:ascii="Lao UI" w:hAnsi="Lao UI" w:cs="Lao UI"/>
+          <w:i/>
+          <w:iCs/>
+          <w:sz w:val="20"/>
+          <w:szCs w:val="20"/>
+        </w:rPr>
         <w:t>of</w:t>
       </w:r>
       <w:proofErr w:type="spellEnd"/>
       <w:r>
-        <w:t xml:space="preserve"> </w:t>
-      </w:r>
-      <w:proofErr w:type="spellStart"/>
-      <w:r>
+        <w:rPr>
+          <w:rFonts w:ascii="Lao UI" w:hAnsi="Lao UI" w:cs="Lao UI"/>
+          <w:i/>
+          <w:iCs/>
+          <w:sz w:val="20"/>
+          <w:szCs w:val="20"/>
+        </w:rPr>
+        <w:t xml:space="preserve"> </w:t>
+      </w:r>
+      <w:proofErr w:type="spellStart"/>
+      <w:r>
+        <w:rPr>
+          <w:rFonts w:ascii="Lao UI" w:hAnsi="Lao UI" w:cs="Lao UI"/>
+          <w:i/>
+          <w:iCs/>
+          <w:sz w:val="20"/>
+          <w:szCs w:val="20"/>
+        </w:rPr>
         <w:t>the</w:t>
       </w:r>
       <w:proofErr w:type="spellEnd"/>
       <w:r>
-        <w:t xml:space="preserve"> </w:t>
-      </w:r>
-      <w:proofErr w:type="spellStart"/>
-      <w:r>
+        <w:rPr>
+          <w:rFonts w:ascii="Lao UI" w:hAnsi="Lao UI" w:cs="Lao UI"/>
+          <w:i/>
+          <w:iCs/>
+          <w:sz w:val="20"/>
+          <w:szCs w:val="20"/>
+        </w:rPr>
+        <w:t xml:space="preserve"> </w:t>
+      </w:r>
+      <w:proofErr w:type="spellStart"/>
+      <w:r>
+        <w:rPr>
+          <w:rFonts w:ascii="Lao UI" w:hAnsi="Lao UI" w:cs="Lao UI"/>
+          <w:i/>
+          <w:iCs/>
+          <w:sz w:val="20"/>
+          <w:szCs w:val="20"/>
+        </w:rPr>
         <w:t>path</w:t>
       </w:r>
       <w:proofErr w:type="spellEnd"/>
       <w:r>
-        <w:t xml:space="preserve"> </w:t>
-      </w:r>
-      <w:proofErr w:type="spellStart"/>
-      <w:r>
+        <w:rPr>
+          <w:rFonts w:ascii="Lao UI" w:hAnsi="Lao UI" w:cs="Lao UI"/>
+          <w:i/>
+          <w:iCs/>
+          <w:sz w:val="20"/>
+          <w:szCs w:val="20"/>
+        </w:rPr>
+        <w:t xml:space="preserve"> </w:t>
+      </w:r>
+      <w:proofErr w:type="spellStart"/>
+      <w:r>
+        <w:rPr>
+          <w:rFonts w:ascii="Lao UI" w:hAnsi="Lao UI" w:cs="Lao UI"/>
+          <w:i/>
+          <w:iCs/>
+          <w:sz w:val="20"/>
+          <w:szCs w:val="20"/>
+        </w:rPr>
         <w:t>from</w:t>
       </w:r>
       <w:proofErr w:type="spellEnd"/>
       <w:r>
+        <w:rPr>
+          <w:rFonts w:ascii="Lao UI" w:hAnsi="Lao UI" w:cs="Lao UI"/>
+          <w:i/>
+          <w:iCs/>
+          <w:sz w:val="20"/>
+          <w:szCs w:val="20"/>
+        </w:rPr>
         <w:t xml:space="preserve"> 1 to 9?</w:t>
       </w:r>
     </w:p>
@@ -451,25 +963,83 @@
           <w:ilvl w:val="1"/>
           <w:numId w:val="1"/>
         </w:numPr>
-      </w:pPr>
-      <w:r>
-        <w:t xml:space="preserve">Length </w:t>
-      </w:r>
-      <w:proofErr w:type="spellStart"/>
-      <w:r>
+        <w:rPr>
+          <w:rFonts w:ascii="Lao UI" w:hAnsi="Lao UI" w:cs="Lao UI"/>
+          <w:sz w:val="20"/>
+          <w:szCs w:val="20"/>
+        </w:rPr>
+      </w:pPr>
+      <w:proofErr w:type="spellStart"/>
+      <w:r>
+        <w:rPr>
+          <w:rFonts w:ascii="Lao UI" w:hAnsi="Lao UI" w:cs="Lao UI"/>
+          <w:sz w:val="20"/>
+          <w:szCs w:val="20"/>
+        </w:rPr>
+        <w:t>Length</w:t>
+      </w:r>
+      <w:proofErr w:type="spellEnd"/>
+      <w:r>
+        <w:rPr>
+          <w:rFonts w:ascii="Lao UI" w:hAnsi="Lao UI" w:cs="Lao UI"/>
+          <w:sz w:val="20"/>
+          <w:szCs w:val="20"/>
+        </w:rPr>
+        <w:t xml:space="preserve"> </w:t>
+      </w:r>
+      <w:proofErr w:type="spellStart"/>
+      <w:r>
+        <w:rPr>
+          <w:rFonts w:ascii="Lao UI" w:hAnsi="Lao UI" w:cs="Lao UI"/>
+          <w:sz w:val="20"/>
+          <w:szCs w:val="20"/>
+        </w:rPr>
         <w:t>path</w:t>
       </w:r>
       <w:proofErr w:type="spellEnd"/>
       <w:r>
-        <w:t xml:space="preserve"> </w:t>
-      </w:r>
-      <w:proofErr w:type="spellStart"/>
-      <w:r>
+        <w:rPr>
+          <w:rFonts w:ascii="Lao UI" w:hAnsi="Lao UI" w:cs="Lao UI"/>
+          <w:sz w:val="20"/>
+          <w:szCs w:val="20"/>
+        </w:rPr>
+        <w:t xml:space="preserve"> </w:t>
+      </w:r>
+      <w:proofErr w:type="spellStart"/>
+      <w:r>
+        <w:rPr>
+          <w:rFonts w:ascii="Lao UI" w:hAnsi="Lao UI" w:cs="Lao UI"/>
+          <w:sz w:val="20"/>
+          <w:szCs w:val="20"/>
+        </w:rPr>
         <w:t>from</w:t>
       </w:r>
       <w:proofErr w:type="spellEnd"/>
       <w:r>
-        <w:t xml:space="preserve"> 1 to 9: 4.</w:t>
+        <w:rPr>
+          <w:rFonts w:ascii="Lao UI" w:hAnsi="Lao UI" w:cs="Lao UI"/>
+          <w:sz w:val="20"/>
+          <w:szCs w:val="20"/>
+        </w:rPr>
+        <w:t xml:space="preserve"> 1 </w:t>
+      </w:r>
+      <w:proofErr w:type="spellStart"/>
+      <w:r>
+        <w:rPr>
+          <w:rFonts w:ascii="Lao UI" w:hAnsi="Lao UI" w:cs="Lao UI"/>
+          <w:sz w:val="20"/>
+          <w:szCs w:val="20"/>
+        </w:rPr>
+        <w:t>to</w:t>
+      </w:r>
+      <w:proofErr w:type="spellEnd"/>
+      <w:r>
+        <w:rPr>
+          <w:rFonts w:ascii="Lao UI" w:hAnsi="Lao UI" w:cs="Lao UI"/>
+          <w:sz w:val="20"/>
+          <w:szCs w:val="20"/>
+        </w:rPr>
+        <w:t xml:space="preserve"> 9: 4.</w:t>
       </w:r>
     </w:p>
     <w:p>
@@ -479,45 +1049,122 @@
           <w:ilvl w:val="0"/>
           <w:numId w:val="1"/>
         </w:numPr>
-      </w:pPr>
-      <w:proofErr w:type="spellStart"/>
-      <w:r>
+        <w:rPr>
+          <w:rFonts w:ascii="Lao UI" w:hAnsi="Lao UI" w:cs="Lao UI"/>
+          <w:i/>
+          <w:iCs/>
+          <w:sz w:val="20"/>
+          <w:szCs w:val="20"/>
+        </w:rPr>
+      </w:pPr>
+      <w:proofErr w:type="spellStart"/>
+      <w:r>
+        <w:rPr>
+          <w:rFonts w:ascii="Lao UI" w:hAnsi="Lao UI" w:cs="Lao UI"/>
+          <w:i/>
+          <w:iCs/>
+          <w:sz w:val="20"/>
+          <w:szCs w:val="20"/>
+        </w:rPr>
         <w:t>Which</w:t>
       </w:r>
       <w:proofErr w:type="spellEnd"/>
       <w:r>
-        <w:t xml:space="preserve"> </w:t>
-      </w:r>
-      <w:proofErr w:type="spellStart"/>
-      <w:r>
+        <w:rPr>
+          <w:rFonts w:ascii="Lao UI" w:hAnsi="Lao UI" w:cs="Lao UI"/>
+          <w:i/>
+          <w:iCs/>
+          <w:sz w:val="20"/>
+          <w:szCs w:val="20"/>
+        </w:rPr>
+        <w:t xml:space="preserve"> </w:t>
+      </w:r>
+      <w:proofErr w:type="spellStart"/>
+      <w:r>
+        <w:rPr>
+          <w:rFonts w:ascii="Lao UI" w:hAnsi="Lao UI" w:cs="Lao UI"/>
+          <w:i/>
+          <w:iCs/>
+          <w:sz w:val="20"/>
+          <w:szCs w:val="20"/>
+        </w:rPr>
         <w:t>vertex</w:t>
       </w:r>
       <w:proofErr w:type="spellEnd"/>
       <w:r>
-        <w:t xml:space="preserve"> </w:t>
-      </w:r>
-      <w:proofErr w:type="spellStart"/>
-      <w:r>
+        <w:rPr>
+          <w:rFonts w:ascii="Lao UI" w:hAnsi="Lao UI" w:cs="Lao UI"/>
+          <w:i/>
+          <w:iCs/>
+          <w:sz w:val="20"/>
+          <w:szCs w:val="20"/>
+        </w:rPr>
+        <w:t xml:space="preserve"> </w:t>
+      </w:r>
+      <w:proofErr w:type="spellStart"/>
+      <w:r>
+        <w:rPr>
+          <w:rFonts w:ascii="Lao UI" w:hAnsi="Lao UI" w:cs="Lao UI"/>
+          <w:i/>
+          <w:iCs/>
+          <w:sz w:val="20"/>
+          <w:szCs w:val="20"/>
+        </w:rPr>
         <w:t>is</w:t>
       </w:r>
       <w:proofErr w:type="spellEnd"/>
       <w:r>
-        <w:t xml:space="preserve"> </w:t>
-      </w:r>
-      <w:proofErr w:type="spellStart"/>
-      <w:r>
+        <w:rPr>
+          <w:rFonts w:ascii="Lao UI" w:hAnsi="Lao UI" w:cs="Lao UI"/>
+          <w:i/>
+          <w:iCs/>
+          <w:sz w:val="20"/>
+          <w:szCs w:val="20"/>
+        </w:rPr>
+        <w:t xml:space="preserve"> </w:t>
+      </w:r>
+      <w:proofErr w:type="spellStart"/>
+      <w:r>
+        <w:rPr>
+          <w:rFonts w:ascii="Lao UI" w:hAnsi="Lao UI" w:cs="Lao UI"/>
+          <w:i/>
+          <w:iCs/>
+          <w:sz w:val="20"/>
+          <w:szCs w:val="20"/>
+        </w:rPr>
         <w:t>the</w:t>
       </w:r>
       <w:proofErr w:type="spellEnd"/>
       <w:r>
-        <w:t xml:space="preserve"> </w:t>
-      </w:r>
-      <w:proofErr w:type="spellStart"/>
-      <w:r>
+        <w:rPr>
+          <w:rFonts w:ascii="Lao UI" w:hAnsi="Lao UI" w:cs="Lao UI"/>
+          <w:i/>
+          <w:iCs/>
+          <w:sz w:val="20"/>
+          <w:szCs w:val="20"/>
+        </w:rPr>
+        <w:t xml:space="preserve"> </w:t>
+      </w:r>
+      <w:proofErr w:type="spellStart"/>
+      <w:r>
+        <w:rPr>
+          <w:rFonts w:ascii="Lao UI" w:hAnsi="Lao UI" w:cs="Lao UI"/>
+          <w:i/>
+          <w:iCs/>
+          <w:sz w:val="20"/>
+          <w:szCs w:val="20"/>
+        </w:rPr>
         <w:t>root</w:t>
       </w:r>
       <w:proofErr w:type="spellEnd"/>
       <w:r>
+        <w:rPr>
+          <w:rFonts w:ascii="Lao UI" w:hAnsi="Lao UI" w:cs="Lao UI"/>
+          <w:i/>
+          <w:iCs/>
+          <w:sz w:val="20"/>
+          <w:szCs w:val="20"/>
+        </w:rPr>
         <w:t>?</w:t>
       </w:r>
     </w:p>
@@ -528,10 +1175,18 @@
           <w:ilvl w:val="1"/>
           <w:numId w:val="1"/>
         </w:numPr>
-      </w:pPr>
-      <w:r>
-        <w:rPr>
+        <w:rPr>
+          <w:rFonts w:ascii="Lao UI" w:hAnsi="Lao UI" w:cs="Lao UI"/>
+          <w:sz w:val="20"/>
+          <w:szCs w:val="20"/>
+        </w:rPr>
+      </w:pPr>
+      <w:r>
+        <w:rPr>
+          <w:rFonts w:ascii="Lao UI" w:hAnsi="Lao UI" w:cs="Lao UI"/>
           <w:noProof/>
+          <w:sz w:val="20"/>
+          <w:szCs w:val="20"/>
         </w:rPr>
         <w:drawing>
           <wp:anchor distT="0" distB="0" distL="0" distR="0" simplePos="0" relativeHeight="251661312" behindDoc="0" locked="0" layoutInCell="1" hidden="0" allowOverlap="1" wp14:anchorId="12749CD4" wp14:editId="467C85D7">
@@ -590,44 +1245,190 @@
       </w:r>
       <w:proofErr w:type="spellStart"/>
       <w:r>
+        <w:rPr>
+          <w:rFonts w:ascii="Lao UI" w:hAnsi="Lao UI" w:cs="Lao UI"/>
+          <w:sz w:val="20"/>
+          <w:szCs w:val="20"/>
+        </w:rPr>
         <w:t>Root</w:t>
       </w:r>
       <w:proofErr w:type="spellEnd"/>
       <w:r>
+        <w:rPr>
+          <w:rFonts w:ascii="Lao UI" w:hAnsi="Lao UI" w:cs="Lao UI"/>
+          <w:sz w:val="20"/>
+          <w:szCs w:val="20"/>
+        </w:rPr>
         <w:t>: 1.</w:t>
       </w:r>
     </w:p>
-    <w:p/>
-    <w:p/>
-    <w:p/>
-    <w:p/>
-    <w:p/>
-    <w:p/>
-    <w:p/>
-    <w:p/>
-    <w:p/>
-    <w:p/>
-    <w:p/>
-    <w:p/>
-    <w:p/>
-    <w:p/>
-    <w:p/>
-    <w:p/>
-    <w:p/>
-    <w:p>
-      <w:pPr>
-        <w:rPr>
+    <w:p>
+      <w:pPr>
+        <w:rPr>
+          <w:rFonts w:ascii="Lao UI" w:hAnsi="Lao UI" w:cs="Lao UI"/>
+          <w:sz w:val="20"/>
+          <w:szCs w:val="20"/>
+        </w:rPr>
+      </w:pPr>
+    </w:p>
+    <w:p>
+      <w:pPr>
+        <w:rPr>
+          <w:rFonts w:ascii="Lao UI" w:hAnsi="Lao UI" w:cs="Lao UI"/>
+          <w:sz w:val="20"/>
+          <w:szCs w:val="20"/>
+        </w:rPr>
+      </w:pPr>
+    </w:p>
+    <w:p>
+      <w:pPr>
+        <w:rPr>
+          <w:rFonts w:ascii="Lao UI" w:hAnsi="Lao UI" w:cs="Lao UI"/>
+          <w:sz w:val="20"/>
+          <w:szCs w:val="20"/>
+        </w:rPr>
+      </w:pPr>
+    </w:p>
+    <w:p>
+      <w:pPr>
+        <w:rPr>
+          <w:rFonts w:ascii="Lao UI" w:hAnsi="Lao UI" w:cs="Lao UI"/>
+          <w:sz w:val="20"/>
+          <w:szCs w:val="20"/>
+        </w:rPr>
+      </w:pPr>
+    </w:p>
+    <w:p>
+      <w:pPr>
+        <w:rPr>
+          <w:rFonts w:ascii="Lao UI" w:hAnsi="Lao UI" w:cs="Lao UI"/>
+          <w:sz w:val="20"/>
+          <w:szCs w:val="20"/>
+        </w:rPr>
+      </w:pPr>
+    </w:p>
+    <w:p>
+      <w:pPr>
+        <w:rPr>
+          <w:rFonts w:ascii="Lao UI" w:hAnsi="Lao UI" w:cs="Lao UI"/>
+          <w:sz w:val="20"/>
+          <w:szCs w:val="20"/>
+        </w:rPr>
+      </w:pPr>
+    </w:p>
+    <w:p>
+      <w:pPr>
+        <w:rPr>
+          <w:rFonts w:ascii="Lao UI" w:hAnsi="Lao UI" w:cs="Lao UI"/>
+          <w:sz w:val="20"/>
+          <w:szCs w:val="20"/>
+        </w:rPr>
+      </w:pPr>
+    </w:p>
+    <w:p>
+      <w:pPr>
+        <w:rPr>
+          <w:rFonts w:ascii="Lao UI" w:hAnsi="Lao UI" w:cs="Lao UI"/>
+          <w:sz w:val="20"/>
+          <w:szCs w:val="20"/>
+        </w:rPr>
+      </w:pPr>
+    </w:p>
+    <w:p>
+      <w:pPr>
+        <w:rPr>
+          <w:rFonts w:ascii="Lao UI" w:hAnsi="Lao UI" w:cs="Lao UI"/>
+          <w:sz w:val="20"/>
+          <w:szCs w:val="20"/>
+        </w:rPr>
+      </w:pPr>
+    </w:p>
+    <w:p>
+      <w:pPr>
+        <w:rPr>
+          <w:rFonts w:ascii="Lao UI" w:hAnsi="Lao UI" w:cs="Lao UI"/>
+          <w:sz w:val="20"/>
+          <w:szCs w:val="20"/>
+        </w:rPr>
+      </w:pPr>
+    </w:p>
+    <w:p>
+      <w:pPr>
+        <w:rPr>
+          <w:rFonts w:ascii="Lao UI" w:hAnsi="Lao UI" w:cs="Lao UI"/>
+          <w:sz w:val="20"/>
+          <w:szCs w:val="20"/>
+        </w:rPr>
+      </w:pPr>
+    </w:p>
+    <w:p>
+      <w:pPr>
+        <w:rPr>
+          <w:rFonts w:ascii="Lao UI" w:hAnsi="Lao UI" w:cs="Lao UI"/>
+          <w:sz w:val="20"/>
+          <w:szCs w:val="20"/>
+        </w:rPr>
+      </w:pPr>
+    </w:p>
+    <w:p>
+      <w:pPr>
+        <w:rPr>
+          <w:rFonts w:ascii="Lao UI" w:hAnsi="Lao UI" w:cs="Lao UI"/>
+          <w:sz w:val="20"/>
+          <w:szCs w:val="20"/>
+        </w:rPr>
+      </w:pPr>
+    </w:p>
+    <w:p>
+      <w:pPr>
+        <w:rPr>
+          <w:rFonts w:ascii="Lao UI" w:hAnsi="Lao UI" w:cs="Lao UI"/>
+          <w:sz w:val="20"/>
+          <w:szCs w:val="20"/>
+        </w:rPr>
+      </w:pPr>
+    </w:p>
+    <w:p>
+      <w:pPr>
+        <w:rPr>
+          <w:rFonts w:ascii="Lao UI" w:hAnsi="Lao UI" w:cs="Lao UI"/>
+          <w:sz w:val="20"/>
+          <w:szCs w:val="20"/>
+        </w:rPr>
+      </w:pPr>
+    </w:p>
+    <w:p>
+      <w:pPr>
+        <w:rPr>
+          <w:rFonts w:ascii="Lao UI" w:hAnsi="Lao UI" w:cs="Lao UI"/>
+          <w:sz w:val="20"/>
+          <w:szCs w:val="20"/>
+        </w:rPr>
+      </w:pPr>
+    </w:p>
+    <w:p>
+      <w:pPr>
+        <w:rPr>
+          <w:rFonts w:ascii="Lao UI" w:hAnsi="Lao UI" w:cs="Lao UI"/>
+          <w:sz w:val="20"/>
+          <w:szCs w:val="20"/>
+        </w:rPr>
+      </w:pPr>
+    </w:p>
+    <w:p>
+      <w:pPr>
+        <w:rPr>
+          <w:rFonts w:ascii="Lao UI" w:hAnsi="Lao UI" w:cs="Lao UI"/>
           <w:b/>
           <w:bCs/>
-          <w:i/>
-          <w:iCs/>
-          <w:sz w:val="24"/>
-          <w:szCs w:val="24"/>
-        </w:rPr>
-      </w:pPr>
-      <w:r>
-        <w:rPr>
+        </w:rPr>
+      </w:pPr>
+      <w:r>
+        <w:rPr>
+          <w:rFonts w:ascii="Lao UI" w:hAnsi="Lao UI" w:cs="Lao UI"/>
           <w:noProof/>
+          <w:sz w:val="20"/>
+          <w:szCs w:val="20"/>
         </w:rPr>
         <w:drawing>
           <wp:anchor distT="0" distB="0" distL="0" distR="0" simplePos="0" relativeHeight="251663360" behindDoc="0" locked="0" layoutInCell="1" hidden="0" allowOverlap="1" wp14:anchorId="3153262D" wp14:editId="675BF616">
@@ -675,132 +1476,99 @@
       </w:r>
       <w:r>
         <w:rPr>
+          <w:rFonts w:ascii="Lao UI" w:hAnsi="Lao UI" w:cs="Lao UI"/>
           <w:b/>
           <w:bCs/>
-          <w:i/>
-          <w:iCs/>
-          <w:sz w:val="24"/>
-          <w:szCs w:val="24"/>
         </w:rPr>
         <w:t xml:space="preserve">1.2.- </w:t>
       </w:r>
       <w:proofErr w:type="spellStart"/>
       <w:r>
         <w:rPr>
+          <w:rFonts w:ascii="Lao UI" w:hAnsi="Lao UI" w:cs="Lao UI"/>
           <w:b/>
           <w:bCs/>
-          <w:i/>
-          <w:iCs/>
-          <w:sz w:val="24"/>
-          <w:szCs w:val="24"/>
         </w:rPr>
         <w:t>Prove</w:t>
       </w:r>
       <w:proofErr w:type="spellEnd"/>
       <w:r>
         <w:rPr>
+          <w:rFonts w:ascii="Lao UI" w:hAnsi="Lao UI" w:cs="Lao UI"/>
           <w:b/>
           <w:bCs/>
-          <w:i/>
-          <w:iCs/>
-          <w:sz w:val="24"/>
-          <w:szCs w:val="24"/>
-        </w:rPr>
-        <w:t xml:space="preserve"> </w:t>
-      </w:r>
-      <w:proofErr w:type="spellStart"/>
-      <w:r>
-        <w:rPr>
+        </w:rPr>
+        <w:t xml:space="preserve"> </w:t>
+      </w:r>
+      <w:proofErr w:type="spellStart"/>
+      <w:r>
+        <w:rPr>
+          <w:rFonts w:ascii="Lao UI" w:hAnsi="Lao UI" w:cs="Lao UI"/>
           <w:b/>
           <w:bCs/>
-          <w:i/>
-          <w:iCs/>
-          <w:sz w:val="24"/>
-          <w:szCs w:val="24"/>
         </w:rPr>
         <w:t>by</w:t>
       </w:r>
       <w:proofErr w:type="spellEnd"/>
       <w:r>
         <w:rPr>
+          <w:rFonts w:ascii="Lao UI" w:hAnsi="Lao UI" w:cs="Lao UI"/>
           <w:b/>
           <w:bCs/>
-          <w:i/>
-          <w:iCs/>
-          <w:sz w:val="24"/>
-          <w:szCs w:val="24"/>
-        </w:rPr>
-        <w:t xml:space="preserve"> </w:t>
-      </w:r>
-      <w:proofErr w:type="spellStart"/>
-      <w:r>
-        <w:rPr>
+        </w:rPr>
+        <w:t xml:space="preserve"> </w:t>
+      </w:r>
+      <w:proofErr w:type="spellStart"/>
+      <w:r>
+        <w:rPr>
+          <w:rFonts w:ascii="Lao UI" w:hAnsi="Lao UI" w:cs="Lao UI"/>
           <w:b/>
           <w:bCs/>
-          <w:i/>
-          <w:iCs/>
-          <w:sz w:val="24"/>
-          <w:szCs w:val="24"/>
         </w:rPr>
         <w:t>induction</w:t>
       </w:r>
       <w:proofErr w:type="spellEnd"/>
       <w:r>
         <w:rPr>
+          <w:rFonts w:ascii="Lao UI" w:hAnsi="Lao UI" w:cs="Lao UI"/>
           <w:b/>
           <w:bCs/>
-          <w:i/>
-          <w:iCs/>
-          <w:sz w:val="24"/>
-          <w:szCs w:val="24"/>
-        </w:rPr>
-        <w:t xml:space="preserve"> </w:t>
-      </w:r>
-      <w:proofErr w:type="spellStart"/>
-      <w:r>
-        <w:rPr>
+        </w:rPr>
+        <w:t xml:space="preserve"> </w:t>
+      </w:r>
+      <w:proofErr w:type="spellStart"/>
+      <w:r>
+        <w:rPr>
+          <w:rFonts w:ascii="Lao UI" w:hAnsi="Lao UI" w:cs="Lao UI"/>
           <w:b/>
           <w:bCs/>
-          <w:i/>
-          <w:iCs/>
-          <w:sz w:val="24"/>
-          <w:szCs w:val="24"/>
         </w:rPr>
         <w:t>that</w:t>
       </w:r>
       <w:proofErr w:type="spellEnd"/>
       <w:r>
         <w:rPr>
+          <w:rFonts w:ascii="Lao UI" w:hAnsi="Lao UI" w:cs="Lao UI"/>
           <w:b/>
           <w:bCs/>
-          <w:i/>
-          <w:iCs/>
-          <w:sz w:val="24"/>
-          <w:szCs w:val="24"/>
         </w:rPr>
         <w:t xml:space="preserve"> N </w:t>
       </w:r>
       <w:proofErr w:type="spellStart"/>
       <w:r>
         <w:rPr>
+          <w:rFonts w:ascii="Lao UI" w:hAnsi="Lao UI" w:cs="Lao UI"/>
           <w:b/>
           <w:bCs/>
-          <w:i/>
-          <w:iCs/>
-          <w:sz w:val="24"/>
-          <w:szCs w:val="24"/>
         </w:rPr>
         <w:t>on</w:t>
       </w:r>
       <w:proofErr w:type="spellEnd"/>
       <w:r>
         <w:rPr>
+          <w:rFonts w:ascii="Lao UI" w:hAnsi="Lao UI" w:cs="Lao UI"/>
           <w:b/>
           <w:bCs/>
-          <w:i/>
-          <w:iCs/>
-          <w:sz w:val="24"/>
-          <w:szCs w:val="24"/>
         </w:rPr>
         <w:t>:</w:t>
       </w:r>
@@ -885,9 +1653,11 @@
       </w:r>
     </w:p>
     <w:sectPr>
+      <w:headerReference w:type="first" r:id="rId9"/>
       <w:pgSz w:w="12240" w:h="15840"/>
       <w:pgMar w:top="1417" w:right="1701" w:bottom="1417" w:left="1701" w:header="708" w:footer="708" w:gutter="0"/>
       <w:cols w:space="708"/>
+      <w:titlePg/>
       <w:docGrid w:linePitch="360"/>
     </w:sectPr>
   </w:body>
@@ -942,6 +1712,191 @@
     </w:p>
   </w:footnote>
 </w:footnotes>
+</file>
+
+<file path=word/header1.xml><?xml version="1.0" encoding="utf-8"?>
+<w:hdr xmlns:wpc="http://schemas.microsoft.com/office/word/2010/wordprocessingCanvas" xmlns:cx="http://schemas.microsoft.com/office/drawing/2014/chartex" xmlns:cx1="http://schemas.microsoft.com/office/drawing/2015/9/8/chartex" xmlns:cx2="http://schemas.microsoft.com/office/drawing/2015/10/21/chartex" xmlns:cx3="http://schemas.microsoft.com/office/drawing/2016/5/9/chartex" xmlns:cx4="http://schemas.microsoft.com/office/drawing/2016/5/10/chartex" xmlns:cx5="http://schemas.microsoft.com/office/drawing/2016/5/11/chartex" xmlns:cx6="http://schemas.microsoft.com/office/drawing/2016/5/12/chartex" xmlns:cx7="http://schemas.microsoft.com/office/drawing/2016/5/13/chartex" xmlns:cx8="http://schemas.microsoft.com/office/drawing/2016/5/14/chartex" xmlns:mc="http://schemas.openxmlformats.org/markup-compatibility/2006" xmlns:aink="http://schemas.microsoft.com/office/drawing/2016/ink" xmlns:am3d="http://schemas.microsoft.com/office/drawing/2017/model3d" xmlns:o="urn:schemas-microsoft-com:office:office" xmlns:r="http://schemas.openxmlformats.org/officeDocument/2006/relationships" xmlns:m="http://schemas.openxmlformats.org/officeDocument/2006/math" xmlns:v="urn:schemas-microsoft-com:vml" xmlns:wp14="http://schemas.microsoft.com/office/word/2010/wordprocessingDrawing" xmlns:wp="http://schemas.openxmlformats.org/drawingml/2006/wordprocessingDrawing" xmlns:w10="urn:schemas-microsoft-com:office:word" xmlns:w="http://schemas.openxmlformats.org/wordprocessingml/2006/main" xmlns:w14="http://schemas.microsoft.com/office/word/2010/wordml" xmlns:w15="http://schemas.microsoft.com/office/word/2012/wordml" xmlns:w16cex="http://schemas.microsoft.com/office/word/2018/wordml/cex" xmlns:w16cid="http://schemas.microsoft.com/office/word/2016/wordml/cid" xmlns:w16="http://schemas.microsoft.com/office/word/2018/wordml" xmlns:w16se="http://schemas.microsoft.com/office/word/2015/wordml/symex" xmlns:wpg="http://schemas.microsoft.com/office/word/2010/wordprocessingGroup" xmlns:wpi="http://schemas.microsoft.com/office/word/2010/wordprocessingInk" xmlns:wne="http://schemas.microsoft.com/office/word/2006/wordml" xmlns:wps="http://schemas.microsoft.com/office/word/2010/wordprocessingShape" mc:Ignorable="w14 w15 w16se w16cid w16 w16cex wp14">
+  <w:p>
+    <w:pPr>
+      <w:pStyle w:val="Encabezado"/>
+      <w:jc w:val="right"/>
+      <w:rPr>
+        <w:rFonts w:ascii="Lao UI" w:hAnsi="Lao UI" w:cs="Lao UI"/>
+      </w:rPr>
+    </w:pPr>
+    <w:r>
+      <w:rPr>
+        <w:rFonts w:ascii="Lao UI" w:hAnsi="Lao UI" w:cs="Lao UI"/>
+        <w:noProof/>
+      </w:rPr>
+      <w:drawing>
+        <wp:anchor distT="0" distB="0" distL="114300" distR="114300" simplePos="0" relativeHeight="251659264" behindDoc="0" locked="0" layoutInCell="1" allowOverlap="1" wp14:anchorId="609155AA" wp14:editId="42904CE0">
+          <wp:simplePos x="0" y="0"/>
+          <wp:positionH relativeFrom="margin">
+            <wp:align>left</wp:align>
+          </wp:positionH>
+          <wp:positionV relativeFrom="paragraph">
+            <wp:posOffset>131445</wp:posOffset>
+          </wp:positionV>
+          <wp:extent cx="2057400" cy="541237"/>
+          <wp:effectExtent l="0" t="0" r="0" b="0"/>
+          <wp:wrapSquare wrapText="bothSides"/>
+          <wp:docPr id="5" name="Imagen 5" descr="Imagen que contiene firmar, rojo, estacionado&#10;&#10;Descripción generada automáticamente"/>
+          <wp:cNvGraphicFramePr>
+            <a:graphicFrameLocks xmlns:a="http://schemas.openxmlformats.org/drawingml/2006/main" noChangeAspect="1"/>
+          </wp:cNvGraphicFramePr>
+          <a:graphic xmlns:a="http://schemas.openxmlformats.org/drawingml/2006/main">
+            <a:graphicData uri="http://schemas.openxmlformats.org/drawingml/2006/picture">
+              <pic:pic xmlns:pic="http://schemas.openxmlformats.org/drawingml/2006/picture">
+                <pic:nvPicPr>
+                  <pic:cNvPr id="1" name="tecnologico-de-monterrey-blue.png"/>
+                  <pic:cNvPicPr/>
+                </pic:nvPicPr>
+                <pic:blipFill>
+                  <a:blip r:embed="rId1">
+                    <a:extLst>
+                      <a:ext uri="{28A0092B-C50C-407E-A947-70E740481C1C}">
+                        <a14:useLocalDpi xmlns:a14="http://schemas.microsoft.com/office/drawing/2010/main" val="0"/>
+                      </a:ext>
+                    </a:extLst>
+                  </a:blip>
+                  <a:stretch>
+                    <a:fillRect/>
+                  </a:stretch>
+                </pic:blipFill>
+                <pic:spPr>
+                  <a:xfrm>
+                    <a:off x="0" y="0"/>
+                    <a:ext cx="2057400" cy="541237"/>
+                  </a:xfrm>
+                  <a:prstGeom prst="rect">
+                    <a:avLst/>
+                  </a:prstGeom>
+                </pic:spPr>
+              </pic:pic>
+            </a:graphicData>
+          </a:graphic>
+          <wp14:sizeRelH relativeFrom="page">
+            <wp14:pctWidth>0</wp14:pctWidth>
+          </wp14:sizeRelH>
+          <wp14:sizeRelV relativeFrom="page">
+            <wp14:pctHeight>0</wp14:pctHeight>
+          </wp14:sizeRelV>
+        </wp:anchor>
+      </w:drawing>
+    </w:r>
+    <w:r>
+      <w:rPr>
+        <w:rFonts w:ascii="Lao UI" w:hAnsi="Lao UI" w:cs="Lao UI"/>
+      </w:rPr>
+      <w:t xml:space="preserve">Luis Alonso </w:t>
+    </w:r>
+    <w:r>
+      <w:rPr>
+        <w:rFonts w:ascii="Lao UI" w:hAnsi="Lao UI" w:cs="Lao UI"/>
+      </w:rPr>
+      <w:t xml:space="preserve">Martínez - </w:t>
+    </w:r>
+    <w:r>
+      <w:rPr>
+        <w:rFonts w:ascii="Lao UI" w:hAnsi="Lao UI" w:cs="Lao UI"/>
+      </w:rPr>
+      <w:t>A01636255</w:t>
+    </w:r>
+  </w:p>
+  <w:p>
+    <w:pPr>
+      <w:pStyle w:val="Encabezado"/>
+      <w:jc w:val="right"/>
+      <w:rPr>
+        <w:rFonts w:ascii="Lao UI" w:hAnsi="Lao UI" w:cs="Lao UI"/>
+      </w:rPr>
+    </w:pPr>
+    <w:r>
+      <w:rPr>
+        <w:rFonts w:ascii="Lao UI" w:hAnsi="Lao UI" w:cs="Lao UI"/>
+      </w:rPr>
+      <w:t>Aldo Alejandro Degollado – A01638391</w:t>
+    </w:r>
+  </w:p>
+  <w:p>
+    <w:pPr>
+      <w:pStyle w:val="Encabezado"/>
+      <w:jc w:val="right"/>
+      <w:rPr>
+        <w:rFonts w:ascii="Lao UI" w:hAnsi="Lao UI" w:cs="Lao UI"/>
+      </w:rPr>
+    </w:pPr>
+    <w:r>
+      <w:rPr>
+        <w:rFonts w:ascii="Lao UI" w:hAnsi="Lao UI" w:cs="Lao UI"/>
+      </w:rPr>
+      <w:t>Abraham Mendoza Pérez – A01274857</w:t>
+    </w:r>
+  </w:p>
+  <w:p>
+    <w:pPr>
+      <w:pStyle w:val="Encabezado"/>
+      <w:jc w:val="right"/>
+      <w:rPr>
+        <w:rFonts w:ascii="Lao UI" w:hAnsi="Lao UI" w:cs="Lao UI"/>
+      </w:rPr>
+    </w:pPr>
+    <w:r>
+      <w:rPr>
+        <w:rFonts w:ascii="Lao UI" w:hAnsi="Lao UI" w:cs="Lao UI"/>
+      </w:rPr>
+      <w:t>ITESM Campus Guadalajara</w:t>
+    </w:r>
+  </w:p>
+  <w:p>
+    <w:pPr>
+      <w:pStyle w:val="Encabezado"/>
+      <w:jc w:val="right"/>
+      <w:rPr>
+        <w:rFonts w:ascii="Lao UI" w:hAnsi="Lao UI" w:cs="Lao UI"/>
+      </w:rPr>
+    </w:pPr>
+    <w:r>
+      <w:rPr>
+        <w:rFonts w:ascii="Lao UI" w:hAnsi="Lao UI" w:cs="Lao UI"/>
+      </w:rPr>
+      <w:t>Implementación de Métodos Computacionales</w:t>
+    </w:r>
+  </w:p>
+  <w:p>
+    <w:pPr>
+      <w:pStyle w:val="Encabezado"/>
+      <w:jc w:val="right"/>
+      <w:rPr>
+        <w:rFonts w:ascii="Lao UI" w:hAnsi="Lao UI" w:cs="Lao UI"/>
+      </w:rPr>
+    </w:pPr>
+    <w:r>
+      <w:rPr>
+        <w:rFonts w:ascii="Lao UI" w:hAnsi="Lao UI" w:cs="Lao UI"/>
+      </w:rPr>
+      <w:t>17 de febrero</w:t>
+    </w:r>
+    <w:r>
+      <w:rPr>
+        <w:rFonts w:ascii="Lao UI" w:hAnsi="Lao UI" w:cs="Lao UI"/>
+      </w:rPr>
+      <w:t xml:space="preserve"> de 202</w:t>
+    </w:r>
+    <w:r>
+      <w:rPr>
+        <w:rFonts w:ascii="Lao UI" w:hAnsi="Lao UI" w:cs="Lao UI"/>
+      </w:rPr>
+      <w:t>1</w:t>
+    </w:r>
+  </w:p>
+  <w:p>
+    <w:pPr>
+      <w:pStyle w:val="Encabezado"/>
+    </w:pPr>
+  </w:p>
+</w:hdr>
 </file>
 
 <file path=word/numbering.xml><?xml version="1.0" encoding="utf-8"?>

--- a/Tarea 1/Herramientas Básicas_T1.docx
+++ b/Tarea 1/Herramientas Básicas_T1.docx
@@ -1595,7 +1595,7 @@
           <w:szCs w:val="24"/>
         </w:rPr>
         <w:drawing>
-          <wp:anchor distT="0" distB="0" distL="114300" distR="114300" simplePos="0" relativeHeight="251664384" behindDoc="0" locked="0" layoutInCell="1" allowOverlap="1" wp14:anchorId="0C7C6D1D" wp14:editId="4566A0D7">
+          <wp:anchor distT="0" distB="0" distL="114300" distR="114300" simplePos="0" relativeHeight="251664384" behindDoc="0" locked="0" layoutInCell="1" allowOverlap="1" wp14:anchorId="0C7C6D1D" wp14:editId="2FCA3E78">
             <wp:simplePos x="0" y="0"/>
             <wp:positionH relativeFrom="margin">
               <wp:align>left</wp:align>
@@ -1606,7 +1606,7 @@
             <wp:extent cx="5739130" cy="3631758"/>
             <wp:effectExtent l="0" t="0" r="0" b="6985"/>
             <wp:wrapNone/>
-            <wp:docPr id="4" name="Imagen 4" descr="Imagen que contiene texto&#10;&#10;Descripción generada automáticamente"/>
+            <wp:docPr id="4" name="Imagen 4"/>
             <wp:cNvGraphicFramePr>
               <a:graphicFrameLocks xmlns:a="http://schemas.openxmlformats.org/drawingml/2006/main" noChangeAspect="1"/>
             </wp:cNvGraphicFramePr>
@@ -1614,19 +1614,21 @@
               <a:graphicData uri="http://schemas.openxmlformats.org/drawingml/2006/picture">
                 <pic:pic xmlns:pic="http://schemas.openxmlformats.org/drawingml/2006/picture">
                   <pic:nvPicPr>
-                    <pic:cNvPr id="4" name="Imagen 4" descr="Imagen que contiene texto&#10;&#10;Descripción generada automáticamente"/>
+                    <pic:cNvPr id="4" name="Imagen 4"/>
                     <pic:cNvPicPr/>
                   </pic:nvPicPr>
-                  <pic:blipFill rotWithShape="1">
-                    <a:blip r:embed="rId8" cstate="print">
+                  <pic:blipFill>
+                    <a:blip r:embed="rId8">
                       <a:extLst>
                         <a:ext uri="{28A0092B-C50C-407E-A947-70E740481C1C}">
                           <a14:useLocalDpi xmlns:a14="http://schemas.microsoft.com/office/drawing/2010/main" val="0"/>
                         </a:ext>
                       </a:extLst>
                     </a:blip>
-                    <a:srcRect l="13668" t="15243" r="9608" b="20022"/>
-                    <a:stretch/>
+                    <a:srcRect t="5100" b="5100"/>
+                    <a:stretch>
+                      <a:fillRect/>
+                    </a:stretch>
                   </pic:blipFill>
                   <pic:spPr bwMode="auto">
                     <a:xfrm>
